--- a/ordenanzas/1803.docx
+++ b/ordenanzas/1803.docx
@@ -5,7 +5,8 @@
     <w:p>
       <w:pPr>
         <w:pStyle w:val="Sangradetextonormal"/>
-        <w:spacing w:after="200"/>
+        <w:keepNext/>
+        <w:spacing w:after="240"/>
         <w:ind w:firstLine="0"/>
         <w:jc w:val="right"/>
         <w:rPr>
@@ -22,15 +23,18 @@
     <w:p>
       <w:pPr>
         <w:pStyle w:val="Sangradetextonormal"/>
-        <w:spacing w:after="200"/>
+        <w:keepNext/>
+        <w:spacing w:before="240" w:after="360"/>
         <w:ind w:firstLine="0"/>
         <w:jc w:val="left"/>
         <w:rPr>
+          <w:b/>
           <w:bCs/>
         </w:rPr>
       </w:pPr>
       <w:r>
         <w:rPr>
+          <w:b/>
           <w:bCs/>
         </w:rPr>
         <w:t>ORDENANZA Nº 1803</w:t>
@@ -39,32 +43,54 @@
     <w:p>
       <w:pPr>
         <w:pStyle w:val="Sangradetextonormal"/>
-        <w:spacing w:after="200"/>
+        <w:keepNext/>
+        <w:spacing w:before="240" w:after="120"/>
         <w:ind w:firstLine="0"/>
+        <w:jc w:val="left"/>
+        <w:rPr>
+          <w:b/>
+          <w:bCs/>
+        </w:rPr>
       </w:pPr>
       <w:r>
         <w:rPr>
+          <w:b/>
           <w:bCs/>
         </w:rPr>
         <w:t xml:space="preserve">VISTO: </w:t>
       </w:r>
-      <w:r>
-        <w:t>El Decreto Provincial Nº 953/3</w:t>
-      </w:r>
-      <w:r>
+    </w:p>
+    <w:p>
+      <w:pPr>
+        <w:pStyle w:val="Sangradetextonormal"/>
+        <w:keepNext/>
+        <w:spacing w:after="120"/>
+        <w:ind w:firstLine="0"/>
+        <w:jc w:val="left"/>
+      </w:pPr>
+      <w:r>
+        <w:rPr>
+          <w:bCs/>
+        </w:rPr>
         <w:t xml:space="preserve"> </w:t>
       </w:r>
       <w:r>
-        <w:t xml:space="preserve">                    (</w:t>
+        <w:t>El Decreto Provincial N</w:t>
+      </w:r>
+      <w:r>
+        <w:t xml:space="preserve">º </w:t>
+      </w:r>
+      <w:r>
+        <w:t>953/3</w:t>
+      </w:r>
+      <w:r>
+        <w:t xml:space="preserve">  (</w:t>
       </w:r>
       <w:r>
         <w:t>ME</w:t>
       </w:r>
       <w:r>
-        <w:t xml:space="preserve">) </w:t>
-      </w:r>
-      <w:r>
-        <w:t xml:space="preserve"> </w:t>
+        <w:t xml:space="preserve">)  </w:t>
       </w:r>
       <w:r>
         <w:t xml:space="preserve">de fecha 08/04/2011; </w:t>
@@ -76,75 +102,103 @@
     <w:p>
       <w:pPr>
         <w:pStyle w:val="Textoindependiente"/>
-        <w:spacing w:after="200"/>
+        <w:keepNext/>
+        <w:spacing w:before="240" w:after="120"/>
+        <w:jc w:val="left"/>
+        <w:rPr>
+          <w:b/>
+          <w:bCs/>
+        </w:rPr>
       </w:pPr>
       <w:r>
         <w:rPr>
+          <w:b/>
           <w:bCs/>
         </w:rPr>
         <w:t xml:space="preserve">CONSIDERANDO: </w:t>
-      </w:r>
-      <w:r>
-        <w:t xml:space="preserve">Que el citado Decreto dispone, entre otras medidas, una </w:t>
-      </w:r>
-      <w:r>
-        <w:t>recomposición</w:t>
-      </w:r>
-      <w:r>
-        <w:t xml:space="preserve"> del haber </w:t>
-      </w:r>
-      <w:r>
-        <w:t>básico</w:t>
-      </w:r>
-      <w:r>
-        <w:t xml:space="preserve"> de las </w:t>
-      </w:r>
-      <w:r>
-        <w:t>Categorías</w:t>
-      </w:r>
-      <w:r>
-        <w:t xml:space="preserve"> del </w:t>
-      </w:r>
-      <w:r>
-        <w:t>Escalafón</w:t>
-      </w:r>
-      <w:r>
-        <w:t xml:space="preserve"> general de la </w:t>
-      </w:r>
-      <w:r>
-        <w:t>Administración</w:t>
-      </w:r>
-      <w:r>
-        <w:t xml:space="preserve"> Pública Provincial</w:t>
-      </w:r>
-      <w:r>
-        <w:t>;</w:t>
       </w:r>
     </w:p>
     <w:p>
       <w:pPr>
         <w:pStyle w:val="Textoindependiente"/>
-        <w:spacing w:after="200"/>
+        <w:keepNext/>
+        <w:spacing w:after="120"/>
+        <w:jc w:val="left"/>
       </w:pPr>
       <w:r>
-        <w:t xml:space="preserve">Que en su </w:t>
-      </w:r>
-      <w:r>
-        <w:t>Artículo</w:t>
-      </w:r>
-      <w:r>
-        <w:t xml:space="preserve"> 13º</w:t>
-      </w:r>
-      <w:r>
-        <w:t xml:space="preserve"> se invita a los Municipios de la Provincia a adherirse a las disposiciones del mismo;</w:t>
+        <w:rPr>
+          <w:bCs/>
+        </w:rPr>
+        <w:t xml:space="preserve"> </w:t>
+      </w:r>
+      <w:r>
+        <w:t xml:space="preserve">Que el citado Decreto dispone, entre otras medidas, una </w:t>
+      </w:r>
+      <w:r>
+        <w:t>recomposición</w:t>
+      </w:r>
+      <w:r>
+        <w:t xml:space="preserve"> del haber </w:t>
+      </w:r>
+      <w:r>
+        <w:t>básico</w:t>
+      </w:r>
+      <w:r>
+        <w:t xml:space="preserve"> de las </w:t>
+      </w:r>
+      <w:r>
+        <w:t>Categorías</w:t>
+      </w:r>
+      <w:r>
+        <w:t xml:space="preserve"> del </w:t>
+      </w:r>
+      <w:r>
+        <w:t>Escalafón</w:t>
+      </w:r>
+      <w:r>
+        <w:t xml:space="preserve"> general de la </w:t>
+      </w:r>
+      <w:r>
+        <w:t>Administración</w:t>
+      </w:r>
+      <w:r>
+        <w:t xml:space="preserve"> Pública Provincial</w:t>
+      </w:r>
+      <w:r>
+        <w:t>;</w:t>
       </w:r>
     </w:p>
     <w:p>
       <w:pPr>
         <w:pStyle w:val="Textoindependiente"/>
-        <w:spacing w:after="200"/>
+        <w:keepNext/>
+        <w:spacing w:after="120"/>
+        <w:jc w:val="left"/>
       </w:pPr>
       <w:r>
+        <w:t xml:space="preserve">Que en su </w:t>
+      </w:r>
+      <w:r>
+        <w:t>Artículo</w:t>
+      </w:r>
+      <w:r>
+        <w:t xml:space="preserve"> 13</w:t>
+      </w:r>
+      <w:r>
+        <w:t xml:space="preserve">º </w:t>
+      </w:r>
+      <w:r>
+        <w:t>se invita a los Municipios de la Provincia a adherirse a las disposiciones del mismo;</w:t>
+      </w:r>
+    </w:p>
+    <w:p>
+      <w:pPr>
+        <w:pStyle w:val="Textoindependiente"/>
+        <w:keepNext/>
+        <w:spacing w:after="120"/>
+        <w:jc w:val="left"/>
+      </w:pPr>
+      <w:r>
         <w:t>Que en concordancia con la política salarial del Gobierno Provincial y d</w:t>
       </w:r>
       <w:r>
@@ -156,22 +210,19 @@
     </w:p>
     <w:p>
       <w:pPr>
-        <w:spacing w:after="200"/>
+        <w:keepNext/>
+        <w:spacing w:before="360" w:after="360"/>
+        <w:ind w:left="1984" w:right="1984"/>
         <w:jc w:val="center"/>
         <w:rPr>
+          <w:b/>
           <w:bCs/>
           <w:lang w:val="es-AR"/>
         </w:rPr>
       </w:pPr>
       <w:r>
         <w:rPr>
-          <w:bCs/>
-          <w:lang w:val="es-AR"/>
-        </w:rPr>
-        <w:t xml:space="preserve">POR </w:t>
-      </w:r>
-      <w:r>
-        <w:rPr>
+          <w:b/>
           <w:bCs/>
           <w:lang w:val="es-AR"/>
         </w:rPr>
@@ -180,8 +231,8 @@
     </w:p>
     <w:p>
       <w:pPr>
-        <w:spacing w:after="200"/>
-        <w:jc w:val="both"/>
+        <w:keepNext/>
+        <w:spacing w:after="120"/>
         <w:rPr>
           <w:lang w:val="es-AR"/>
         </w:rPr>
@@ -189,6 +240,7 @@
       <w:r>
         <w:rPr>
           <w:bCs/>
+          <w:u w:val="single"/>
           <w:lang w:val="es-AR"/>
         </w:rPr>
         <w:t>ARTICULO PRIMERO</w:t>
@@ -196,9 +248,17 @@
       <w:r>
         <w:rPr>
           <w:bCs/>
-          <w:lang w:val="es-AR"/>
-        </w:rPr>
-        <w:t xml:space="preserve">: </w:t>
+          <w:u w:val="single"/>
+          <w:lang w:val="es-AR"/>
+        </w:rPr>
+        <w:t>:</w:t>
+      </w:r>
+      <w:r>
+        <w:rPr>
+          <w:bCs/>
+          <w:lang w:val="es-AR"/>
+        </w:rPr>
+        <w:t xml:space="preserve"> </w:t>
       </w:r>
       <w:r>
         <w:rPr>
@@ -229,16 +289,78 @@
         <w:rPr>
           <w:lang w:val="es-AR"/>
         </w:rPr>
-        <w:t>Nº</w:t>
-      </w:r>
-      <w:r>
-        <w:rPr>
-          <w:lang w:val="es-AR"/>
-        </w:rPr>
-        <w:t xml:space="preserve"> 953/3</w:t>
-      </w:r>
-      <w:r>
-        <w:rPr>
+        <w:t>N</w:t>
+      </w:r>
+      <w:r>
+        <w:rPr>
+          <w:lang w:val="es-AR"/>
+        </w:rPr>
+        <w:t xml:space="preserve">º </w:t>
+      </w:r>
+      <w:r>
+        <w:rPr>
+          <w:lang w:val="es-AR"/>
+        </w:rPr>
+        <w:t>953/3</w:t>
+      </w:r>
+      <w:r>
+        <w:rPr>
+          <w:lang w:val="es-AR"/>
+        </w:rPr>
+        <w:t xml:space="preserve">  (</w:t>
+      </w:r>
+      <w:r>
+        <w:rPr>
+          <w:lang w:val="es-AR"/>
+        </w:rPr>
+        <w:t>ME</w:t>
+      </w:r>
+      <w:r>
+        <w:rPr>
+          <w:lang w:val="es-AR"/>
+        </w:rPr>
+        <w:t xml:space="preserve">)  </w:t>
+      </w:r>
+      <w:r>
+        <w:rPr>
+          <w:lang w:val="es-AR"/>
+        </w:rPr>
+        <w:t>de fecha 08/04/2011</w:t>
+      </w:r>
+      <w:r>
+        <w:rPr>
+          <w:lang w:val="es-AR"/>
+        </w:rPr>
+        <w:t>.</w:t>
+      </w:r>
+    </w:p>
+    <w:p>
+      <w:pPr>
+        <w:keepNext/>
+        <w:spacing w:after="120"/>
+        <w:rPr>
+          <w:lang w:val="es-AR"/>
+        </w:rPr>
+      </w:pPr>
+      <w:r>
+        <w:rPr>
+          <w:bCs/>
+          <w:u w:val="single"/>
+          <w:lang w:val="es-AR"/>
+        </w:rPr>
+        <w:t>ARTICULO SEGUNDO</w:t>
+      </w:r>
+      <w:r>
+        <w:rPr>
+          <w:bCs/>
+          <w:u w:val="single"/>
+          <w:lang w:val="es-AR"/>
+        </w:rPr>
+        <w:t>:</w:t>
+      </w:r>
+      <w:r>
+        <w:rPr>
+          <w:bCs/>
           <w:lang w:val="es-AR"/>
         </w:rPr>
         <w:t xml:space="preserve"> </w:t>
@@ -247,7 +369,91 @@
         <w:rPr>
           <w:lang w:val="es-AR"/>
         </w:rPr>
-        <w:t xml:space="preserve">                    (</w:t>
+        <w:t>AUTORÍ</w:t>
+      </w:r>
+      <w:r>
+        <w:rPr>
+          <w:lang w:val="es-AR"/>
+        </w:rPr>
+        <w:t xml:space="preserve">ZASE al Departamento Ejecutivo Municipal a gestionar la asistencia financiera reintegrable, a fin de hacer frente a la </w:t>
+      </w:r>
+      <w:r>
+        <w:rPr>
+          <w:lang w:val="es-AR"/>
+        </w:rPr>
+        <w:t>erogación</w:t>
+      </w:r>
+      <w:r>
+        <w:rPr>
+          <w:lang w:val="es-AR"/>
+        </w:rPr>
+        <w:t xml:space="preserve"> que demanda la presente adhesión, la que no </w:t>
+      </w:r>
+      <w:r>
+        <w:rPr>
+          <w:lang w:val="es-AR"/>
+        </w:rPr>
+        <w:t>podrá</w:t>
+      </w:r>
+      <w:r>
+        <w:rPr>
+          <w:lang w:val="es-AR"/>
+        </w:rPr>
+        <w:t xml:space="preserve"> exceder al monto determinado en la liquidación efectuada por la </w:t>
+      </w:r>
+      <w:r>
+        <w:rPr>
+          <w:lang w:val="es-AR"/>
+        </w:rPr>
+        <w:t>Dirección</w:t>
+      </w:r>
+      <w:r>
+        <w:rPr>
+          <w:lang w:val="es-AR"/>
+        </w:rPr>
+        <w:t xml:space="preserve"> de Sistema de la Provincia, corr</w:t>
+      </w:r>
+      <w:r>
+        <w:rPr>
+          <w:lang w:val="es-AR"/>
+        </w:rPr>
+        <w:t xml:space="preserve">espondiente a la </w:t>
+      </w:r>
+      <w:r>
+        <w:rPr>
+          <w:lang w:val="es-AR"/>
+        </w:rPr>
+        <w:t>recomposición</w:t>
+      </w:r>
+      <w:r>
+        <w:rPr>
+          <w:lang w:val="es-AR"/>
+        </w:rPr>
+        <w:t xml:space="preserve"> salarial establecida en el Decreto Provincial </w:t>
+      </w:r>
+      <w:r>
+        <w:rPr>
+          <w:lang w:val="es-AR"/>
+        </w:rPr>
+        <w:t>N</w:t>
+      </w:r>
+      <w:r>
+        <w:rPr>
+          <w:lang w:val="es-AR"/>
+        </w:rPr>
+        <w:t xml:space="preserve">º </w:t>
+      </w:r>
+      <w:r>
+        <w:rPr>
+          <w:lang w:val="es-AR"/>
+        </w:rPr>
+        <w:t>953/3</w:t>
+      </w:r>
+      <w:r>
+        <w:rPr>
+          <w:lang w:val="es-AR"/>
+        </w:rPr>
+        <w:t xml:space="preserve">  (</w:t>
       </w:r>
       <w:r>
         <w:rPr>
@@ -259,444 +465,375 @@
         <w:rPr>
           <w:lang w:val="es-AR"/>
         </w:rPr>
-        <w:t xml:space="preserve">) </w:t>
-      </w:r>
-      <w:r>
-        <w:rPr>
+        <w:t xml:space="preserve">)  </w:t>
+      </w:r>
+      <w:r>
+        <w:rPr>
+          <w:lang w:val="es-AR"/>
+        </w:rPr>
+        <w:t>-11.</w:t>
+      </w:r>
+    </w:p>
+    <w:p>
+      <w:pPr>
+        <w:keepNext/>
+        <w:spacing w:after="120"/>
+        <w:rPr>
+          <w:bCs/>
+          <w:lang w:val="es-AR"/>
+        </w:rPr>
+      </w:pPr>
+      <w:r>
+        <w:rPr>
+          <w:bCs/>
+          <w:u w:val="single"/>
+          <w:lang w:val="es-AR"/>
+        </w:rPr>
+        <w:t>ARTICULO TERCERO</w:t>
+      </w:r>
+      <w:r>
+        <w:rPr>
+          <w:bCs/>
+          <w:u w:val="single"/>
+          <w:lang w:val="es-AR"/>
+        </w:rPr>
+        <w:t>:</w:t>
+      </w:r>
+      <w:r>
+        <w:rPr>
+          <w:bCs/>
           <w:lang w:val="es-AR"/>
         </w:rPr>
         <w:t xml:space="preserve"> </w:t>
       </w:r>
       <w:r>
         <w:rPr>
-          <w:lang w:val="es-AR"/>
-        </w:rPr>
-        <w:t>de fecha 08/04/2011</w:t>
-      </w:r>
-      <w:r>
-        <w:rPr>
-          <w:lang w:val="es-AR"/>
-        </w:rPr>
-        <w:t>.</w:t>
+          <w:bCs/>
+          <w:lang w:val="es-AR"/>
+        </w:rPr>
+        <w:t>AUTOR</w:t>
+      </w:r>
+      <w:r>
+        <w:rPr>
+          <w:bCs/>
+          <w:lang w:val="es-AR"/>
+        </w:rPr>
+        <w:t>Í</w:t>
+      </w:r>
+      <w:r>
+        <w:rPr>
+          <w:bCs/>
+          <w:lang w:val="es-AR"/>
+        </w:rPr>
+        <w:t>ZASE</w:t>
+      </w:r>
+      <w:r>
+        <w:rPr>
+          <w:bCs/>
+          <w:lang w:val="es-AR"/>
+        </w:rPr>
+        <w:t xml:space="preserve"> </w:t>
+      </w:r>
+      <w:r>
+        <w:rPr>
+          <w:bCs/>
+          <w:lang w:val="es-AR"/>
+        </w:rPr>
+        <w:t xml:space="preserve">al Superior Gobierno de la Provincia a retener de los fondos que corresponde percibir a esta Municipalidad en concepto de </w:t>
+      </w:r>
+      <w:r>
+        <w:rPr>
+          <w:bCs/>
+          <w:lang w:val="es-AR"/>
+        </w:rPr>
+        <w:t>Coparticipación</w:t>
+      </w:r>
+      <w:r>
+        <w:rPr>
+          <w:bCs/>
+          <w:lang w:val="es-AR"/>
+        </w:rPr>
+        <w:t xml:space="preserve"> Federal</w:t>
+      </w:r>
+      <w:r>
+        <w:rPr>
+          <w:bCs/>
+          <w:lang w:val="es-AR"/>
+        </w:rPr>
+        <w:t xml:space="preserve">  (</w:t>
+      </w:r>
+      <w:r>
+        <w:rPr>
+          <w:bCs/>
+          <w:lang w:val="es-AR"/>
+        </w:rPr>
+        <w:t>Ley N</w:t>
+      </w:r>
+      <w:r>
+        <w:rPr>
+          <w:bCs/>
+          <w:lang w:val="es-AR"/>
+        </w:rPr>
+        <w:t xml:space="preserve">º </w:t>
+      </w:r>
+      <w:r>
+        <w:rPr>
+          <w:bCs/>
+          <w:lang w:val="es-AR"/>
+        </w:rPr>
+        <w:t xml:space="preserve">6316 y su modificatoria o la que en el futuro la </w:t>
+      </w:r>
+      <w:r>
+        <w:rPr>
+          <w:bCs/>
+          <w:lang w:val="es-AR"/>
+        </w:rPr>
+        <w:t>reemplace</w:t>
+      </w:r>
+      <w:r>
+        <w:rPr>
+          <w:bCs/>
+          <w:lang w:val="es-AR"/>
+        </w:rPr>
+        <w:t xml:space="preserve"> o sustituya</w:t>
+      </w:r>
+      <w:r>
+        <w:rPr>
+          <w:bCs/>
+          <w:lang w:val="es-AR"/>
+        </w:rPr>
+        <w:t xml:space="preserve">) ,  </w:t>
+      </w:r>
+      <w:r>
+        <w:rPr>
+          <w:bCs/>
+          <w:lang w:val="es-AR"/>
+        </w:rPr>
+        <w:t xml:space="preserve">Fondos de Desarrollo del Interior, Aportes del Tesoro Nacional sin asignación especifica, excedente de Bonos Municipales y/o de cualquier otro recurso de libre disponibilidad, excepto la recaudación propia, el monto que se otorgue al Municipio por Asistencia Financiera por aplicación del Decreto </w:t>
+      </w:r>
+      <w:r>
+        <w:rPr>
+          <w:bCs/>
+          <w:lang w:val="es-AR"/>
+        </w:rPr>
+        <w:t>N</w:t>
+      </w:r>
+      <w:r>
+        <w:rPr>
+          <w:bCs/>
+          <w:lang w:val="es-AR"/>
+        </w:rPr>
+        <w:t xml:space="preserve">º </w:t>
+      </w:r>
+      <w:r>
+        <w:rPr>
+          <w:bCs/>
+          <w:lang w:val="es-AR"/>
+        </w:rPr>
+        <w:t>953/3</w:t>
+      </w:r>
+      <w:r>
+        <w:rPr>
+          <w:bCs/>
+          <w:lang w:val="es-AR"/>
+        </w:rPr>
+        <w:t xml:space="preserve">  (</w:t>
+      </w:r>
+      <w:r>
+        <w:rPr>
+          <w:bCs/>
+          <w:lang w:val="es-AR"/>
+        </w:rPr>
+        <w:t>ME</w:t>
+      </w:r>
+      <w:r>
+        <w:rPr>
+          <w:bCs/>
+          <w:lang w:val="es-AR"/>
+        </w:rPr>
+        <w:t xml:space="preserve">)  </w:t>
+      </w:r>
+      <w:r>
+        <w:rPr>
+          <w:bCs/>
+          <w:lang w:val="es-AR"/>
+        </w:rPr>
+        <w:t xml:space="preserve">-11, hasta cubrir el importe total que surja de la liquidación que </w:t>
+      </w:r>
+      <w:r>
+        <w:rPr>
+          <w:bCs/>
+          <w:lang w:val="es-AR"/>
+        </w:rPr>
+        <w:t>efectúe</w:t>
+      </w:r>
+      <w:r>
+        <w:rPr>
+          <w:bCs/>
+          <w:lang w:val="es-AR"/>
+        </w:rPr>
+        <w:t xml:space="preserve"> a tal fin la </w:t>
+      </w:r>
+      <w:r>
+        <w:rPr>
+          <w:bCs/>
+          <w:lang w:val="es-AR"/>
+        </w:rPr>
+        <w:t>Dirección</w:t>
+      </w:r>
+      <w:r>
+        <w:rPr>
+          <w:bCs/>
+          <w:lang w:val="es-AR"/>
+        </w:rPr>
+        <w:t xml:space="preserve"> de Sistemas de la Provincia, correspondiente a la</w:t>
+      </w:r>
+      <w:r>
+        <w:rPr>
+          <w:bCs/>
+          <w:lang w:val="es-AR"/>
+        </w:rPr>
+        <w:t>s</w:t>
+      </w:r>
+      <w:r>
+        <w:rPr>
+          <w:bCs/>
+          <w:lang w:val="es-AR"/>
+        </w:rPr>
+        <w:t xml:space="preserve"> Reparticiones </w:t>
+      </w:r>
+      <w:r>
+        <w:rPr>
+          <w:bCs/>
+          <w:lang w:val="es-AR"/>
+        </w:rPr>
+        <w:t>N</w:t>
+      </w:r>
+      <w:r>
+        <w:rPr>
+          <w:bCs/>
+          <w:lang w:val="es-AR"/>
+        </w:rPr>
+        <w:t xml:space="preserve">º </w:t>
+      </w:r>
+      <w:r>
+        <w:rPr>
+          <w:bCs/>
+          <w:lang w:val="es-AR"/>
+        </w:rPr>
+        <w:t>410 y 411</w:t>
       </w:r>
     </w:p>
     <w:p>
       <w:pPr>
-        <w:spacing w:after="200"/>
-        <w:jc w:val="both"/>
-        <w:rPr>
+        <w:keepNext/>
+        <w:spacing w:after="120"/>
+        <w:rPr>
+          <w:bCs/>
           <w:lang w:val="es-AR"/>
         </w:rPr>
       </w:pPr>
       <w:r>
         <w:rPr>
           <w:bCs/>
-          <w:lang w:val="es-AR"/>
-        </w:rPr>
-        <w:t>ARTICULO SEGUNDO</w:t>
-      </w:r>
-      <w:r>
-        <w:rPr>
-          <w:bCs/>
-          <w:lang w:val="es-AR"/>
-        </w:rPr>
-        <w:t xml:space="preserve">: </w:t>
-      </w:r>
-      <w:r>
-        <w:rPr>
-          <w:lang w:val="es-AR"/>
-        </w:rPr>
-        <w:t>AUTORÍ</w:t>
-      </w:r>
-      <w:r>
-        <w:rPr>
-          <w:lang w:val="es-AR"/>
-        </w:rPr>
-        <w:t xml:space="preserve">ZASE al Departamento Ejecutivo Municipal a gestionar la asistencia financiera reintegrable, a fin de hacer frente a la </w:t>
-      </w:r>
-      <w:r>
-        <w:rPr>
-          <w:lang w:val="es-AR"/>
-        </w:rPr>
-        <w:t>erogación</w:t>
-      </w:r>
-      <w:r>
-        <w:rPr>
-          <w:lang w:val="es-AR"/>
-        </w:rPr>
-        <w:t xml:space="preserve"> que demanda la presente adhesión, la que no </w:t>
-      </w:r>
-      <w:r>
-        <w:rPr>
-          <w:lang w:val="es-AR"/>
-        </w:rPr>
-        <w:t>podrá</w:t>
-      </w:r>
-      <w:r>
-        <w:rPr>
-          <w:lang w:val="es-AR"/>
-        </w:rPr>
-        <w:t xml:space="preserve"> exceder al monto determinado en la liquidación efectuada por la </w:t>
-      </w:r>
-      <w:r>
-        <w:rPr>
-          <w:lang w:val="es-AR"/>
-        </w:rPr>
-        <w:t>Dirección</w:t>
-      </w:r>
-      <w:r>
-        <w:rPr>
-          <w:lang w:val="es-AR"/>
-        </w:rPr>
-        <w:t xml:space="preserve"> de Sistema de la Provincia, corr</w:t>
-      </w:r>
-      <w:r>
-        <w:rPr>
-          <w:lang w:val="es-AR"/>
-        </w:rPr>
-        <w:t xml:space="preserve">espondiente a la </w:t>
-      </w:r>
-      <w:r>
-        <w:rPr>
-          <w:lang w:val="es-AR"/>
-        </w:rPr>
-        <w:t>recomposición</w:t>
-      </w:r>
-      <w:r>
-        <w:rPr>
-          <w:lang w:val="es-AR"/>
-        </w:rPr>
-        <w:t xml:space="preserve"> salarial establecida en el Decreto Provincial </w:t>
-      </w:r>
-      <w:r>
-        <w:rPr>
-          <w:lang w:val="es-AR"/>
-        </w:rPr>
-        <w:t>Nº</w:t>
-      </w:r>
-      <w:r>
-        <w:rPr>
-          <w:lang w:val="es-AR"/>
-        </w:rPr>
-        <w:t xml:space="preserve"> 953/3</w:t>
-      </w:r>
-      <w:r>
-        <w:rPr>
+          <w:u w:val="single"/>
+          <w:lang w:val="es-AR"/>
+        </w:rPr>
+        <w:t>ARTICULO CUARTO</w:t>
+      </w:r>
+      <w:r>
+        <w:rPr>
+          <w:bCs/>
+          <w:u w:val="single"/>
+          <w:lang w:val="es-AR"/>
+        </w:rPr>
+        <w:t>:</w:t>
+      </w:r>
+      <w:r>
+        <w:rPr>
+          <w:bCs/>
           <w:lang w:val="es-AR"/>
         </w:rPr>
         <w:t xml:space="preserve"> </w:t>
       </w:r>
       <w:r>
         <w:rPr>
-          <w:lang w:val="es-AR"/>
-        </w:rPr>
-        <w:t xml:space="preserve">                    (</w:t>
-      </w:r>
-      <w:r>
-        <w:rPr>
-          <w:lang w:val="es-AR"/>
-        </w:rPr>
-        <w:t>ME</w:t>
-      </w:r>
-      <w:r>
-        <w:rPr>
-          <w:lang w:val="es-AR"/>
-        </w:rPr>
-        <w:t xml:space="preserve">) </w:t>
-      </w:r>
-      <w:r>
-        <w:rPr>
+          <w:bCs/>
+          <w:lang w:val="es-AR"/>
+        </w:rPr>
+        <w:t>COMUNIQUESE, REGISTRESE Y ARCHIVESE.</w:t>
+      </w:r>
+      <w:r>
+        <w:rPr>
+          <w:bCs/>
           <w:lang w:val="es-AR"/>
         </w:rPr>
         <w:t xml:space="preserve"> </w:t>
       </w:r>
-      <w:r>
-        <w:rPr>
-          <w:lang w:val="es-AR"/>
-        </w:rPr>
-        <w:t>-11.</w:t>
-      </w:r>
-    </w:p>
-    <w:p>
-      <w:pPr>
-        <w:spacing w:after="200"/>
-        <w:jc w:val="both"/>
-        <w:rPr>
-          <w:bCs/>
-          <w:lang w:val="es-AR"/>
-        </w:rPr>
-      </w:pPr>
-      <w:r>
-        <w:rPr>
-          <w:bCs/>
-          <w:lang w:val="es-AR"/>
-        </w:rPr>
-        <w:t>ARTICULO TERCERO</w:t>
-      </w:r>
-      <w:r>
-        <w:rPr>
-          <w:bCs/>
-          <w:lang w:val="es-AR"/>
-        </w:rPr>
-        <w:t xml:space="preserve">: </w:t>
-      </w:r>
-      <w:r>
-        <w:rPr>
-          <w:bCs/>
-          <w:lang w:val="es-AR"/>
-        </w:rPr>
-        <w:t>AUTOR</w:t>
-      </w:r>
-      <w:r>
-        <w:rPr>
-          <w:bCs/>
-          <w:lang w:val="es-AR"/>
-        </w:rPr>
-        <w:t>Í</w:t>
-      </w:r>
-      <w:r>
-        <w:rPr>
-          <w:bCs/>
-          <w:lang w:val="es-AR"/>
-        </w:rPr>
-        <w:t>ZASE</w:t>
-      </w:r>
-      <w:r>
-        <w:rPr>
-          <w:bCs/>
-          <w:lang w:val="es-AR"/>
-        </w:rPr>
-        <w:t xml:space="preserve"> </w:t>
-      </w:r>
-      <w:r>
-        <w:rPr>
-          <w:bCs/>
-          <w:lang w:val="es-AR"/>
-        </w:rPr>
-        <w:t xml:space="preserve">al Superior Gobierno de la Provincia a retener de los fondos que corresponde percibir a esta Municipalidad en concepto de </w:t>
-      </w:r>
-      <w:r>
-        <w:rPr>
-          <w:bCs/>
-          <w:lang w:val="es-AR"/>
-        </w:rPr>
-        <w:t>Coparticipación</w:t>
-      </w:r>
-      <w:r>
-        <w:rPr>
-          <w:bCs/>
-          <w:lang w:val="es-AR"/>
-        </w:rPr>
-        <w:t xml:space="preserve"> Federal</w:t>
-      </w:r>
-      <w:r>
-        <w:rPr>
-          <w:bCs/>
-          <w:lang w:val="es-AR"/>
-        </w:rPr>
-        <w:t xml:space="preserve"> </w:t>
-      </w:r>
-      <w:r>
-        <w:rPr>
-          <w:bCs/>
-          <w:lang w:val="es-AR"/>
-        </w:rPr>
-        <w:t xml:space="preserve">                    (</w:t>
-      </w:r>
-      <w:r>
-        <w:rPr>
-          <w:bCs/>
-          <w:lang w:val="es-AR"/>
-        </w:rPr>
-        <w:t xml:space="preserve">Ley Nº 6316 y su modificatoria o la que en el futuro la </w:t>
-      </w:r>
-      <w:r>
-        <w:rPr>
-          <w:bCs/>
-          <w:lang w:val="es-AR"/>
-        </w:rPr>
-        <w:t>reemplace</w:t>
-      </w:r>
-      <w:r>
-        <w:rPr>
-          <w:bCs/>
-          <w:lang w:val="es-AR"/>
-        </w:rPr>
-        <w:t xml:space="preserve"> o sustituya</w:t>
-      </w:r>
-      <w:r>
-        <w:rPr>
-          <w:bCs/>
-          <w:lang w:val="es-AR"/>
-        </w:rPr>
-        <w:t xml:space="preserve">) , </w:t>
-      </w:r>
-      <w:r>
-        <w:rPr>
-          <w:bCs/>
-          <w:lang w:val="es-AR"/>
-        </w:rPr>
-        <w:t xml:space="preserve"> Fondos de Desarrollo del Interior, Aportes del Tesoro Nacional sin asignación especifica, excedente de Bonos Municipales y/o de cualquier otro recurso de libre disponibilidad, excepto la recaudación propia, el monto que se otorgue al Municipio por Asistencia Financiera por aplicación del Decreto </w:t>
-      </w:r>
-      <w:r>
-        <w:rPr>
-          <w:bCs/>
-          <w:lang w:val="es-AR"/>
-        </w:rPr>
-        <w:t>Nº</w:t>
-      </w:r>
-      <w:r>
-        <w:rPr>
-          <w:bCs/>
-          <w:lang w:val="es-AR"/>
-        </w:rPr>
-        <w:t xml:space="preserve"> 953/3</w:t>
-      </w:r>
-      <w:r>
-        <w:rPr>
-          <w:bCs/>
-          <w:lang w:val="es-AR"/>
-        </w:rPr>
-        <w:t xml:space="preserve"> </w:t>
-      </w:r>
-      <w:r>
-        <w:rPr>
-          <w:bCs/>
-          <w:lang w:val="es-AR"/>
-        </w:rPr>
-        <w:t xml:space="preserve">                    (</w:t>
-      </w:r>
-      <w:r>
-        <w:rPr>
-          <w:bCs/>
-          <w:lang w:val="es-AR"/>
-        </w:rPr>
-        <w:t>ME</w:t>
-      </w:r>
-      <w:r>
-        <w:rPr>
-          <w:bCs/>
-          <w:lang w:val="es-AR"/>
-        </w:rPr>
-        <w:t xml:space="preserve">) </w:t>
-      </w:r>
-      <w:r>
-        <w:rPr>
-          <w:bCs/>
-          <w:lang w:val="es-AR"/>
-        </w:rPr>
-        <w:t xml:space="preserve"> </w:t>
-      </w:r>
-      <w:r>
-        <w:rPr>
-          <w:bCs/>
-          <w:lang w:val="es-AR"/>
-        </w:rPr>
-        <w:t xml:space="preserve">-11, hasta cubrir el importe total que surja de la liquidación que </w:t>
-      </w:r>
-      <w:r>
-        <w:rPr>
-          <w:bCs/>
-          <w:lang w:val="es-AR"/>
-        </w:rPr>
-        <w:t>efectúe</w:t>
-      </w:r>
-      <w:r>
-        <w:rPr>
-          <w:bCs/>
-          <w:lang w:val="es-AR"/>
-        </w:rPr>
-        <w:t xml:space="preserve"> a tal fin la </w:t>
-      </w:r>
-      <w:r>
-        <w:rPr>
-          <w:bCs/>
-          <w:lang w:val="es-AR"/>
-        </w:rPr>
-        <w:t>Dirección</w:t>
-      </w:r>
-      <w:r>
-        <w:rPr>
-          <w:bCs/>
-          <w:lang w:val="es-AR"/>
-        </w:rPr>
-        <w:t xml:space="preserve"> de Sistemas de la Provincia, correspondiente a la</w:t>
-      </w:r>
-      <w:r>
-        <w:rPr>
-          <w:bCs/>
-          <w:lang w:val="es-AR"/>
-        </w:rPr>
-        <w:t>s</w:t>
-      </w:r>
-      <w:r>
-        <w:rPr>
-          <w:bCs/>
-          <w:lang w:val="es-AR"/>
-        </w:rPr>
-        <w:t xml:space="preserve"> Reparticiones </w:t>
-      </w:r>
-      <w:r>
-        <w:rPr>
-          <w:bCs/>
-          <w:lang w:val="es-AR"/>
-        </w:rPr>
-        <w:t>Nº</w:t>
-      </w:r>
-      <w:r>
-        <w:rPr>
-          <w:bCs/>
-          <w:lang w:val="es-AR"/>
-        </w:rPr>
-        <w:t xml:space="preserve"> 410 y 411</w:t>
-      </w:r>
-    </w:p>
-    <w:p>
-      <w:pPr>
-        <w:spacing w:after="200"/>
-        <w:jc w:val="both"/>
-        <w:rPr>
-          <w:bCs/>
-          <w:lang w:val="es-AR"/>
-        </w:rPr>
-      </w:pPr>
-      <w:r>
-        <w:rPr>
-          <w:bCs/>
-          <w:lang w:val="es-AR"/>
-        </w:rPr>
-        <w:t>ARTICULO CUARTO</w:t>
-      </w:r>
-      <w:r>
-        <w:rPr>
-          <w:bCs/>
-          <w:lang w:val="es-AR"/>
-        </w:rPr>
-        <w:t xml:space="preserve">: </w:t>
-      </w:r>
-      <w:r>
-        <w:rPr>
-          <w:bCs/>
-          <w:lang w:val="es-AR"/>
-        </w:rPr>
-        <w:t>COMUNIQUESE, REGISTRESE Y ARCHIVESE.</w:t>
-      </w:r>
-      <w:r>
-        <w:rPr>
-          <w:bCs/>
-          <w:lang w:val="es-AR"/>
-        </w:rPr>
-        <w:t xml:space="preserve"> </w:t>
-      </w:r>
     </w:p>
     <w:sectPr>
+      <w:footerReference w:type="default" r:id="rId6"/>
       <w:pgSz w:w="11906" w:h="16838" w:code="5"/>
       <w:pgMar w:top="1417" w:right="1701" w:bottom="1417" w:left="1701" w:header="709" w:footer="709" w:gutter="0"/>
+      <w:pgNumType w:start="2478"/>
       <w:cols w:space="708"/>
       <w:docGrid w:linePitch="360"/>
     </w:sectPr>
   </w:body>
 </w:document>
+</file>
+
+<file path=word/endnotes.xml><?xml version="1.0" encoding="utf-8"?>
+<w:endnotes xmlns:ve="http://schemas.openxmlformats.org/markup-compatibility/2006" xmlns:o="urn:schemas-microsoft-com:office:office" xmlns:r="http://schemas.openxmlformats.org/officeDocument/2006/relationships" xmlns:m="http://schemas.openxmlformats.org/officeDocument/2006/math" xmlns:v="urn:schemas-microsoft-com:vml" xmlns:wp="http://schemas.openxmlformats.org/drawingml/2006/wordprocessingDrawing" xmlns:w10="urn:schemas-microsoft-com:office:word" xmlns:w="http://schemas.openxmlformats.org/wordprocessingml/2006/main" xmlns:wne="http://schemas.microsoft.com/office/word/2006/wordml">
+  <w:endnote w:type="separator" w:id="-1">
+    <w:p>
+      <w:r>
+        <w:separator/>
+      </w:r>
+    </w:p>
+  </w:endnote>
+  <w:endnote w:type="continuationSeparator" w:id="0">
+    <w:p>
+      <w:r>
+        <w:continuationSeparator/>
+      </w:r>
+    </w:p>
+  </w:endnote>
+</w:endnotes>
+</file>
+
+<file path=word/footer1.xml><?xml version="1.0" encoding="utf-8"?>
+<w:ftr xmlns:ve="http://schemas.openxmlformats.org/markup-compatibility/2006" xmlns:o="urn:schemas-microsoft-com:office:office" xmlns:r="http://schemas.openxmlformats.org/officeDocument/2006/relationships" xmlns:m="http://schemas.openxmlformats.org/officeDocument/2006/math" xmlns:v="urn:schemas-microsoft-com:vml" xmlns:wp="http://schemas.openxmlformats.org/drawingml/2006/wordprocessingDrawing" xmlns:w10="urn:schemas-microsoft-com:office:word" xmlns:w="http://schemas.openxmlformats.org/wordprocessingml/2006/main" xmlns:wne="http://schemas.microsoft.com/office/word/2006/wordml">
+  <w:p>
+    <w:pPr>
+      <w:pStyle w:val="Piedepgina"/>
+      <w:rPr>
+        <w:rFonts w:ascii="Book Antiqua" w:hAnsi="Book Antiqua"/>
+        <w:color w:val="808080" w:themeColor="background1" w:themeShade="80"/>
+        <w:sz w:val="20"/>
+      </w:rPr>
+    </w:pPr>
+  </w:p>
+</w:ftr>
+</file>
+
+<file path=word/footnotes.xml><?xml version="1.0" encoding="utf-8"?>
+<w:footnotes xmlns:ve="http://schemas.openxmlformats.org/markup-compatibility/2006" xmlns:o="urn:schemas-microsoft-com:office:office" xmlns:r="http://schemas.openxmlformats.org/officeDocument/2006/relationships" xmlns:m="http://schemas.openxmlformats.org/officeDocument/2006/math" xmlns:v="urn:schemas-microsoft-com:vml" xmlns:wp="http://schemas.openxmlformats.org/drawingml/2006/wordprocessingDrawing" xmlns:w10="urn:schemas-microsoft-com:office:word" xmlns:w="http://schemas.openxmlformats.org/wordprocessingml/2006/main" xmlns:wne="http://schemas.microsoft.com/office/word/2006/wordml">
+  <w:footnote w:type="separator" w:id="-1">
+    <w:p>
+      <w:r>
+        <w:separator/>
+      </w:r>
+    </w:p>
+  </w:footnote>
+  <w:footnote w:type="continuationSeparator" w:id="0">
+    <w:p>
+      <w:r>
+        <w:continuationSeparator/>
+      </w:r>
+    </w:p>
+  </w:footnote>
+</w:footnotes>
 </file>
 
 <file path=word/styles.xml><?xml version="1.0" encoding="utf-8"?>
@@ -944,6 +1081,52 @@
     </w:pPr>
     <w:rPr>
       <w:lang w:val="es-AR"/>
+    </w:rPr>
+  </w:style>
+  <w:style w:type="paragraph" w:styleId="Encabezado">
+    <w:name w:val="header"/>
+    <w:basedOn w:val="Normal"/>
+    <w:link w:val="EncabezadoCar"/>
+    <w:rsid w:val="00A522F2"/>
+    <w:pPr>
+      <w:tabs>
+        <w:tab w:val="center" w:pos="4419"/>
+        <w:tab w:val="right" w:pos="8838"/>
+      </w:tabs>
+    </w:pPr>
+  </w:style>
+  <w:style w:type="character" w:customStyle="1" w:styleId="EncabezadoCar">
+    <w:name w:val="Encabezado Car"/>
+    <w:basedOn w:val="Fuentedeprrafopredeter"/>
+    <w:link w:val="Encabezado"/>
+    <w:rsid w:val="00A522F2"/>
+    <w:rPr>
+      <w:sz w:val="24"/>
+      <w:szCs w:val="24"/>
+      <w:lang w:val="es-ES" w:eastAsia="es-ES"/>
+    </w:rPr>
+  </w:style>
+  <w:style w:type="paragraph" w:styleId="Piedepgina">
+    <w:name w:val="footer"/>
+    <w:basedOn w:val="Normal"/>
+    <w:link w:val="PiedepginaCar"/>
+    <w:rsid w:val="00A522F2"/>
+    <w:pPr>
+      <w:tabs>
+        <w:tab w:val="center" w:pos="4419"/>
+        <w:tab w:val="right" w:pos="8838"/>
+      </w:tabs>
+    </w:pPr>
+  </w:style>
+  <w:style w:type="character" w:customStyle="1" w:styleId="PiedepginaCar">
+    <w:name w:val="Pie de página Car"/>
+    <w:basedOn w:val="Fuentedeprrafopredeter"/>
+    <w:link w:val="Piedepgina"/>
+    <w:rsid w:val="00A522F2"/>
+    <w:rPr>
+      <w:sz w:val="24"/>
+      <w:szCs w:val="24"/>
+      <w:lang w:val="es-ES" w:eastAsia="es-ES"/>
     </w:rPr>
   </w:style>
 </w:styles>
